--- a/Гайд gRPC Трубач.docx
+++ b/Гайд gRPC Трубач.docx
@@ -285,8 +285,17 @@
           <w:rFonts w:ascii="Times New Roman" w:hAnsi="Times New Roman" w:cs="Times New Roman"/>
           <w:sz w:val="28"/>
           <w:szCs w:val="28"/>
-        </w:rPr>
-        <w:t xml:space="preserve">   - </w:t>
+          <w:lang w:val="ru-RU"/>
+        </w:rPr>
+        <w:t xml:space="preserve">   </w:t>
+      </w:r>
+      <w:r>
+        <w:rPr>
+          <w:rFonts w:ascii="Times New Roman" w:hAnsi="Times New Roman" w:cs="Times New Roman"/>
+          <w:sz w:val="28"/>
+          <w:szCs w:val="28"/>
+        </w:rPr>
+        <w:t xml:space="preserve">- </w:t>
       </w:r>
       <w:r>
         <w:rPr>
@@ -319,6 +328,7 @@
       <w:r>
         <w:rPr>
           <w:rFonts w:ascii="Times New Roman" w:hAnsi="Times New Roman" w:cs="Times New Roman"/>
+          <w:noProof/>
           <w:sz w:val="28"/>
           <w:szCs w:val="28"/>
         </w:rPr>
@@ -633,9 +643,9 @@
       <w:r>
         <w:rPr>
           <w:rFonts w:ascii="Times New Roman" w:hAnsi="Times New Roman" w:cs="Times New Roman"/>
-          <w:sz w:val="28"/>
-          <w:szCs w:val="28"/>
-          <w:lang w:val="ru-RU"/>
+          <w:noProof/>
+          <w:sz w:val="28"/>
+          <w:szCs w:val="28"/>
         </w:rPr>
         <w:drawing>
           <wp:inline distT="0" distB="0" distL="0" distR="0" wp14:anchorId="16851D1A" wp14:editId="01888BD2">
@@ -763,9 +773,9 @@
       <w:r>
         <w:rPr>
           <w:rFonts w:ascii="Times New Roman" w:hAnsi="Times New Roman" w:cs="Times New Roman"/>
-          <w:sz w:val="28"/>
-          <w:szCs w:val="28"/>
-          <w:lang w:val="ru-RU"/>
+          <w:noProof/>
+          <w:sz w:val="28"/>
+          <w:szCs w:val="28"/>
         </w:rPr>
         <w:lastRenderedPageBreak/>
         <w:drawing>
@@ -1023,9 +1033,9 @@
       <w:r>
         <w:rPr>
           <w:rFonts w:ascii="Times New Roman" w:hAnsi="Times New Roman" w:cs="Times New Roman"/>
-          <w:sz w:val="28"/>
-          <w:szCs w:val="28"/>
-          <w:lang w:val="ru-RU"/>
+          <w:noProof/>
+          <w:sz w:val="28"/>
+          <w:szCs w:val="28"/>
         </w:rPr>
         <w:drawing>
           <wp:inline distT="0" distB="0" distL="0" distR="0" wp14:anchorId="134E263F" wp14:editId="2CB49AAA">
@@ -1189,9 +1199,9 @@
       <w:r>
         <w:rPr>
           <w:rFonts w:ascii="Times New Roman" w:hAnsi="Times New Roman" w:cs="Times New Roman"/>
-          <w:sz w:val="28"/>
-          <w:szCs w:val="28"/>
-          <w:lang w:val="ru-RU"/>
+          <w:noProof/>
+          <w:sz w:val="28"/>
+          <w:szCs w:val="28"/>
         </w:rPr>
         <w:drawing>
           <wp:inline distT="0" distB="0" distL="0" distR="0" wp14:anchorId="73C412F9" wp14:editId="167670CD">
@@ -1351,25 +1361,7 @@
           <w:szCs w:val="28"/>
           <w:lang w:val="ru-RU"/>
         </w:rPr>
-        <w:t>1</w:t>
-      </w:r>
-      <w:r>
-        <w:rPr>
-          <w:rFonts w:ascii="Times New Roman" w:hAnsi="Times New Roman" w:cs="Times New Roman"/>
-          <w:sz w:val="28"/>
-          <w:szCs w:val="28"/>
-          <w:lang w:val="ru-RU"/>
-        </w:rPr>
-        <w:t>0</w:t>
-      </w:r>
-      <w:r>
-        <w:rPr>
-          <w:rFonts w:ascii="Times New Roman" w:hAnsi="Times New Roman" w:cs="Times New Roman"/>
-          <w:sz w:val="28"/>
-          <w:szCs w:val="28"/>
-          <w:lang w:val="ru-RU"/>
-        </w:rPr>
-        <w:t>. Создаем папку на диске (к примеру, создадим папку по пути `</w:t>
+        <w:t>10. Создаем папку на диске (к примеру, создадим папку по пути `</w:t>
       </w:r>
       <w:r>
         <w:rPr>
@@ -1627,16 +1619,7 @@
           <w:sz w:val="28"/>
           <w:szCs w:val="28"/>
         </w:rPr>
-        <w:t xml:space="preserve"> </w:t>
-      </w:r>
-      <w:r>
-        <w:rPr>
-          <w:rFonts w:ascii="Times New Roman" w:hAnsi="Times New Roman" w:cs="Times New Roman"/>
-          <w:b/>
-          <w:sz w:val="28"/>
-          <w:szCs w:val="28"/>
-        </w:rPr>
-        <w:t>bootstrap-vcpkg.bat</w:t>
+        <w:t xml:space="preserve"> bootstrap-vcpkg.bat</w:t>
       </w:r>
     </w:p>
     <w:p>
@@ -1753,9 +1736,9 @@
         <w:rPr>
           <w:rFonts w:ascii="Times New Roman" w:hAnsi="Times New Roman" w:cs="Times New Roman"/>
           <w:b/>
-          <w:sz w:val="28"/>
-          <w:szCs w:val="28"/>
-          <w:lang w:val="ru-RU"/>
+          <w:noProof/>
+          <w:sz w:val="28"/>
+          <w:szCs w:val="28"/>
         </w:rPr>
         <w:drawing>
           <wp:inline distT="0" distB="0" distL="0" distR="0" wp14:anchorId="1DDD18CD" wp14:editId="3246C107">
@@ -2115,7 +2098,27 @@
           <w:u w:val="single"/>
           <w:lang w:val="ru-RU"/>
         </w:rPr>
-        <w:t>, у многих скачивало сразу, выполняем команды по очереди и смотрим, что выводится в консоль</w:t>
+        <w:t xml:space="preserve">, </w:t>
+      </w:r>
+      <w:r>
+        <w:rPr>
+          <w:rFonts w:ascii="Times New Roman" w:hAnsi="Times New Roman" w:cs="Times New Roman"/>
+          <w:sz w:val="28"/>
+          <w:szCs w:val="28"/>
+          <w:u w:val="single"/>
+          <w:lang w:val="ru-RU"/>
+        </w:rPr>
+        <w:t>однозначного ответа на этот вопрос нет</w:t>
+      </w:r>
+      <w:r>
+        <w:rPr>
+          <w:rFonts w:ascii="Times New Roman" w:hAnsi="Times New Roman" w:cs="Times New Roman"/>
+          <w:sz w:val="28"/>
+          <w:szCs w:val="28"/>
+          <w:u w:val="single"/>
+          <w:lang w:val="ru-RU"/>
+        </w:rPr>
+        <w:t>, выполняем команды по очереди и смотрим, что выводится в консоль</w:t>
       </w:r>
       <w:r>
         <w:rPr>
@@ -2229,6 +2232,7 @@
           <w:b/>
           <w:sz w:val="28"/>
           <w:szCs w:val="28"/>
+          <w:lang w:val="ru-RU"/>
         </w:rPr>
       </w:pPr>
       <w:proofErr w:type="spellStart"/>
@@ -2248,8 +2252,77 @@
           <w:b/>
           <w:sz w:val="28"/>
           <w:szCs w:val="28"/>
-        </w:rPr>
-        <w:t xml:space="preserve"> install grpc:x64-windows</w:t>
+          <w:lang w:val="ru-RU"/>
+        </w:rPr>
+        <w:t xml:space="preserve"> </w:t>
+      </w:r>
+      <w:r>
+        <w:rPr>
+          <w:rFonts w:ascii="Times New Roman" w:hAnsi="Times New Roman" w:cs="Times New Roman"/>
+          <w:b/>
+          <w:sz w:val="28"/>
+          <w:szCs w:val="28"/>
+        </w:rPr>
+        <w:t>install</w:t>
+      </w:r>
+      <w:r>
+        <w:rPr>
+          <w:rFonts w:ascii="Times New Roman" w:hAnsi="Times New Roman" w:cs="Times New Roman"/>
+          <w:b/>
+          <w:sz w:val="28"/>
+          <w:szCs w:val="28"/>
+          <w:lang w:val="ru-RU"/>
+        </w:rPr>
+        <w:t xml:space="preserve"> </w:t>
+      </w:r>
+      <w:proofErr w:type="spellStart"/>
+      <w:r>
+        <w:rPr>
+          <w:rFonts w:ascii="Times New Roman" w:hAnsi="Times New Roman" w:cs="Times New Roman"/>
+          <w:b/>
+          <w:sz w:val="28"/>
+          <w:szCs w:val="28"/>
+        </w:rPr>
+        <w:t>grpc</w:t>
+      </w:r>
+      <w:proofErr w:type="spellEnd"/>
+      <w:r>
+        <w:rPr>
+          <w:rFonts w:ascii="Times New Roman" w:hAnsi="Times New Roman" w:cs="Times New Roman"/>
+          <w:b/>
+          <w:sz w:val="28"/>
+          <w:szCs w:val="28"/>
+          <w:lang w:val="ru-RU"/>
+        </w:rPr>
+        <w:t>:</w:t>
+      </w:r>
+      <w:r>
+        <w:rPr>
+          <w:rFonts w:ascii="Times New Roman" w:hAnsi="Times New Roman" w:cs="Times New Roman"/>
+          <w:b/>
+          <w:sz w:val="28"/>
+          <w:szCs w:val="28"/>
+        </w:rPr>
+        <w:t>x</w:t>
+      </w:r>
+      <w:r>
+        <w:rPr>
+          <w:rFonts w:ascii="Times New Roman" w:hAnsi="Times New Roman" w:cs="Times New Roman"/>
+          <w:b/>
+          <w:sz w:val="28"/>
+          <w:szCs w:val="28"/>
+          <w:lang w:val="ru-RU"/>
+        </w:rPr>
+        <w:t>64-</w:t>
+      </w:r>
+      <w:r>
+        <w:rPr>
+          <w:rFonts w:ascii="Times New Roman" w:hAnsi="Times New Roman" w:cs="Times New Roman"/>
+          <w:b/>
+          <w:sz w:val="28"/>
+          <w:szCs w:val="28"/>
+        </w:rPr>
+        <w:t>windows</w:t>
       </w:r>
     </w:p>
     <w:p>
@@ -2359,6 +2432,7 @@
           <w:rFonts w:ascii="Times New Roman" w:hAnsi="Times New Roman" w:cs="Times New Roman"/>
           <w:sz w:val="28"/>
           <w:szCs w:val="28"/>
+          <w:lang w:val="ru-RU"/>
         </w:rPr>
         <w:t xml:space="preserve">   </w:t>
       </w:r>
@@ -2367,6 +2441,7 @@
           <w:rFonts w:ascii="Times New Roman" w:hAnsi="Times New Roman" w:cs="Times New Roman"/>
           <w:sz w:val="28"/>
           <w:szCs w:val="28"/>
+          <w:lang w:val="ru-RU"/>
         </w:rPr>
         <w:tab/>
       </w:r>
@@ -2507,6 +2582,7 @@
           <w:rFonts w:ascii="Times New Roman" w:hAnsi="Times New Roman" w:cs="Times New Roman"/>
           <w:sz w:val="28"/>
           <w:szCs w:val="28"/>
+          <w:lang w:val="ru-RU"/>
         </w:rPr>
         <w:t xml:space="preserve">   </w:t>
       </w:r>
@@ -2515,6 +2591,7 @@
           <w:rFonts w:ascii="Times New Roman" w:hAnsi="Times New Roman" w:cs="Times New Roman"/>
           <w:sz w:val="28"/>
           <w:szCs w:val="28"/>
+          <w:lang w:val="ru-RU"/>
         </w:rPr>
         <w:tab/>
       </w:r>
@@ -3040,9 +3117,9 @@
       <w:r>
         <w:rPr>
           <w:rFonts w:ascii="Times New Roman" w:hAnsi="Times New Roman" w:cs="Times New Roman"/>
-          <w:sz w:val="28"/>
-          <w:szCs w:val="28"/>
-          <w:lang w:val="ru-RU"/>
+          <w:noProof/>
+          <w:sz w:val="28"/>
+          <w:szCs w:val="28"/>
         </w:rPr>
         <w:drawing>
           <wp:inline distT="0" distB="0" distL="0" distR="0" wp14:anchorId="6B606BF8" wp14:editId="3E15DED4">
@@ -3376,9 +3453,9 @@
       <w:r>
         <w:rPr>
           <w:rFonts w:ascii="Times New Roman" w:hAnsi="Times New Roman" w:cs="Times New Roman"/>
-          <w:sz w:val="28"/>
-          <w:szCs w:val="28"/>
-          <w:lang w:val="ru-RU"/>
+          <w:noProof/>
+          <w:sz w:val="28"/>
+          <w:szCs w:val="28"/>
         </w:rPr>
         <w:lastRenderedPageBreak/>
         <w:drawing>
@@ -3635,25 +3712,7 @@
           <w:szCs w:val="28"/>
           <w:lang w:val="ru-RU"/>
         </w:rPr>
-        <w:t>2</w:t>
-      </w:r>
-      <w:r>
-        <w:rPr>
-          <w:rFonts w:ascii="Times New Roman" w:hAnsi="Times New Roman" w:cs="Times New Roman"/>
-          <w:sz w:val="28"/>
-          <w:szCs w:val="28"/>
-          <w:lang w:val="ru-RU"/>
-        </w:rPr>
-        <w:t>3</w:t>
-      </w:r>
-      <w:r>
-        <w:rPr>
-          <w:rFonts w:ascii="Times New Roman" w:hAnsi="Times New Roman" w:cs="Times New Roman"/>
-          <w:sz w:val="28"/>
-          <w:szCs w:val="28"/>
-          <w:lang w:val="ru-RU"/>
-        </w:rPr>
-        <w:t>. В этой п</w:t>
+        <w:t>23. В этой п</w:t>
       </w:r>
       <w:r>
         <w:rPr>
@@ -4315,16 +4374,7 @@
           <w:szCs w:val="28"/>
           <w:lang w:val="ru-RU"/>
         </w:rPr>
-        <w:t>25</w:t>
-      </w:r>
-      <w:r>
-        <w:rPr>
-          <w:rFonts w:ascii="Times New Roman" w:hAnsi="Times New Roman" w:cs="Times New Roman"/>
-          <w:sz w:val="28"/>
-          <w:szCs w:val="28"/>
-          <w:lang w:val="ru-RU"/>
-        </w:rPr>
-        <w:t>. В корневой папке проекта открываем консоль и пишем туда команды:</w:t>
+        <w:t>25. В корневой папке проекта открываем консоль и пишем туда команды:</w:t>
       </w:r>
     </w:p>
     <w:p>
@@ -4694,8 +4744,6 @@
           <w:szCs w:val="28"/>
         </w:rPr>
       </w:pPr>
-      <w:bookmarkStart w:id="0" w:name="_GoBack"/>
-      <w:bookmarkEnd w:id="0"/>
       <w:proofErr w:type="spellStart"/>
       <w:r>
         <w:rPr>
@@ -5066,9 +5114,9 @@
       <w:r>
         <w:rPr>
           <w:rFonts w:ascii="Times New Roman" w:hAnsi="Times New Roman" w:cs="Times New Roman"/>
-          <w:sz w:val="28"/>
-          <w:szCs w:val="28"/>
-          <w:lang w:val="ru-RU"/>
+          <w:noProof/>
+          <w:sz w:val="28"/>
+          <w:szCs w:val="28"/>
         </w:rPr>
         <w:drawing>
           <wp:inline distT="0" distB="0" distL="0" distR="0" wp14:anchorId="65DB4BE0" wp14:editId="1BE2710E">
@@ -5297,9 +5345,9 @@
       <w:r>
         <w:rPr>
           <w:rFonts w:ascii="Times New Roman" w:hAnsi="Times New Roman" w:cs="Times New Roman"/>
-          <w:sz w:val="28"/>
-          <w:szCs w:val="28"/>
-          <w:lang w:val="ru-RU"/>
+          <w:noProof/>
+          <w:sz w:val="28"/>
+          <w:szCs w:val="28"/>
         </w:rPr>
         <w:drawing>
           <wp:inline distT="0" distB="0" distL="0" distR="0" wp14:anchorId="47002646" wp14:editId="14E1F57D">
@@ -13069,16 +13117,7 @@
           <w:lang w:val="ru-RU"/>
         </w:rPr>
         <w:lastRenderedPageBreak/>
-        <w:t>29</w:t>
-      </w:r>
-      <w:r>
-        <w:rPr>
-          <w:rFonts w:ascii="Times New Roman" w:hAnsi="Times New Roman" w:cs="Times New Roman"/>
-          <w:sz w:val="28"/>
-          <w:szCs w:val="28"/>
-          <w:lang w:val="ru-RU"/>
-        </w:rPr>
-        <w:t xml:space="preserve">. В корневой директории проекта </w:t>
+        <w:t xml:space="preserve">29. В корневой директории проекта </w:t>
       </w:r>
       <w:r>
         <w:rPr>
@@ -15118,14 +15157,25 @@
           <w:sz w:val="28"/>
           <w:szCs w:val="28"/>
         </w:rPr>
-        <w:t>client</w:t>
-      </w:r>
+        <w:t>cl</w:t>
+      </w:r>
+      <w:bookmarkStart w:id="0" w:name="_GoBack"/>
+      <w:bookmarkEnd w:id="0"/>
       <w:r>
         <w:rPr>
           <w:rFonts w:ascii="Times New Roman" w:hAnsi="Times New Roman" w:cs="Times New Roman"/>
           <w:b/>
           <w:sz w:val="28"/>
           <w:szCs w:val="28"/>
+        </w:rPr>
+        <w:t>ient</w:t>
+      </w:r>
+      <w:r>
+        <w:rPr>
+          <w:rFonts w:ascii="Times New Roman" w:hAnsi="Times New Roman" w:cs="Times New Roman"/>
+          <w:b/>
+          <w:sz w:val="28"/>
+          <w:szCs w:val="28"/>
           <w:lang w:val="ru-RU"/>
         </w:rPr>
         <w:t>.</w:t>
@@ -15146,7 +15196,81 @@
           <w:szCs w:val="28"/>
           <w:lang w:val="ru-RU"/>
         </w:rPr>
-        <w:t>. Запускаем вначале сервер, потом клиент.</w:t>
+        <w:t xml:space="preserve">. Запускаем </w:t>
+      </w:r>
+      <w:r>
+        <w:rPr>
+          <w:rFonts w:ascii="Times New Roman" w:hAnsi="Times New Roman" w:cs="Times New Roman"/>
+          <w:sz w:val="28"/>
+          <w:szCs w:val="28"/>
+          <w:lang w:val="ru-RU"/>
+        </w:rPr>
+        <w:t>вначале сервер, потом клиент</w:t>
+      </w:r>
+      <w:r>
+        <w:rPr>
+          <w:rFonts w:ascii="Times New Roman" w:hAnsi="Times New Roman" w:cs="Times New Roman"/>
+          <w:sz w:val="28"/>
+          <w:szCs w:val="28"/>
+          <w:lang w:val="ru-RU"/>
+        </w:rPr>
+        <w:t>:</w:t>
+      </w:r>
+    </w:p>
+    <w:p>
+      <w:pPr>
+        <w:spacing w:after="0"/>
+        <w:jc w:val="center"/>
+        <w:rPr>
+          <w:rFonts w:ascii="Times New Roman" w:hAnsi="Times New Roman" w:cs="Times New Roman"/>
+          <w:sz w:val="28"/>
+          <w:szCs w:val="28"/>
+          <w:lang w:val="ru-RU"/>
+        </w:rPr>
+      </w:pPr>
+      <w:r>
+        <w:rPr>
+          <w:rFonts w:ascii="Times New Roman" w:hAnsi="Times New Roman" w:cs="Times New Roman"/>
+          <w:sz w:val="28"/>
+          <w:szCs w:val="28"/>
+          <w:lang w:val="ru-RU"/>
+        </w:rPr>
+        <w:lastRenderedPageBreak/>
+        <w:drawing>
+          <wp:inline distT="0" distB="0" distL="0" distR="0" wp14:anchorId="7A42BB0A" wp14:editId="1D505E1D">
+            <wp:extent cx="6152515" cy="1550670"/>
+            <wp:effectExtent l="0" t="0" r="635" b="0"/>
+            <wp:docPr id="10" name="Рисунок 10"/>
+            <wp:cNvGraphicFramePr>
+              <a:graphicFrameLocks xmlns:a="http://schemas.openxmlformats.org/drawingml/2006/main" noChangeAspect="1"/>
+            </wp:cNvGraphicFramePr>
+            <a:graphic xmlns:a="http://schemas.openxmlformats.org/drawingml/2006/main">
+              <a:graphicData uri="http://schemas.openxmlformats.org/drawingml/2006/picture">
+                <pic:pic xmlns:pic="http://schemas.openxmlformats.org/drawingml/2006/picture">
+                  <pic:nvPicPr>
+                    <pic:cNvPr id="1" name=""/>
+                    <pic:cNvPicPr/>
+                  </pic:nvPicPr>
+                  <pic:blipFill>
+                    <a:blip r:embed="rId15"/>
+                    <a:stretch>
+                      <a:fillRect/>
+                    </a:stretch>
+                  </pic:blipFill>
+                  <pic:spPr>
+                    <a:xfrm>
+                      <a:off x="0" y="0"/>
+                      <a:ext cx="6152515" cy="1550670"/>
+                    </a:xfrm>
+                    <a:prstGeom prst="rect">
+                      <a:avLst/>
+                    </a:prstGeom>
+                  </pic:spPr>
+                </pic:pic>
+              </a:graphicData>
+            </a:graphic>
+          </wp:inline>
+        </w:drawing>
       </w:r>
     </w:p>
     <w:p>
@@ -15163,11 +15287,10 @@
       <w:r>
         <w:rPr>
           <w:rFonts w:ascii="Times New Roman" w:hAnsi="Times New Roman" w:cs="Times New Roman"/>
-          <w:sz w:val="28"/>
-          <w:szCs w:val="28"/>
-          <w:lang w:val="ru-RU"/>
-        </w:rPr>
-        <w:lastRenderedPageBreak/>
+          <w:noProof/>
+          <w:sz w:val="28"/>
+          <w:szCs w:val="28"/>
+        </w:rPr>
         <w:drawing>
           <wp:inline distT="0" distB="0" distL="0" distR="0" wp14:anchorId="2E212358" wp14:editId="0F0C69F8">
             <wp:extent cx="3360711" cy="4930567"/>
@@ -15184,7 +15307,7 @@
                     <pic:cNvPicPr/>
                   </pic:nvPicPr>
                   <pic:blipFill>
-                    <a:blip r:embed="rId15"/>
+                    <a:blip r:embed="rId16"/>
                     <a:stretch>
                       <a:fillRect/>
                     </a:stretch>
@@ -16365,6 +16488,7 @@
   <w:style w:type="character" w:default="1" w:styleId="a0">
     <w:name w:val="Default Paragraph Font"/>
     <w:uiPriority w:val="1"/>
+    <w:semiHidden/>
     <w:unhideWhenUsed/>
   </w:style>
   <w:style w:type="table" w:default="1" w:styleId="a1">
